--- a/TeamUzawa_Sharing_ProjectFile/Design/[PRGDE004]07_詳細設計書(変更・追加分).docx
+++ b/TeamUzawa_Sharing_ProjectFile/Design/[PRGDE004]07_詳細設計書(変更・追加分).docx
@@ -1367,7 +1367,7 @@
         <mc:AlternateContent>
           <mc:Choice Requires="wpg">
             <w:drawing>
-              <wp:anchor behindDoc="0" distT="635" distB="17145" distL="101600" distR="126365" simplePos="0" locked="0" layoutInCell="0" allowOverlap="1" relativeHeight="31" wp14:anchorId="293F4CF2">
+              <wp:anchor behindDoc="0" distT="1270" distB="15240" distL="101600" distR="125730" simplePos="0" locked="0" layoutInCell="0" allowOverlap="1" relativeHeight="31" wp14:anchorId="293F4CF2">
                 <wp:simplePos x="0" y="0"/>
                 <wp:positionH relativeFrom="column">
                   <wp:posOffset>192405</wp:posOffset>
@@ -1434,7 +1434,7 @@
                         <wps:spPr>
                           <a:xfrm>
                             <a:off x="2495520" y="1276200"/>
-                            <a:ext cx="995760" cy="568800"/>
+                            <a:ext cx="995760" cy="568440"/>
                           </a:xfrm>
                           <a:prstGeom prst="rect">
                             <a:avLst/>
@@ -1517,7 +1517,7 @@
                           <wps:spPr>
                             <a:xfrm>
                               <a:off x="494640" y="1181160"/>
-                              <a:ext cx="1809720" cy="550440"/>
+                              <a:ext cx="1809000" cy="550080"/>
                             </a:xfrm>
                             <a:prstGeom prst="rect">
                               <a:avLst/>
@@ -1578,7 +1578,7 @@
                           <wps:spPr>
                             <a:xfrm>
                               <a:off x="0" y="1860480"/>
-                              <a:ext cx="1112400" cy="572040"/>
+                              <a:ext cx="1112040" cy="572040"/>
                             </a:xfrm>
                             <a:prstGeom prst="rect">
                               <a:avLst/>
@@ -1642,8 +1642,8 @@
                           <wps:cNvSpPr/>
                           <wps:spPr>
                             <a:xfrm>
-                              <a:off x="1648080" y="2131200"/>
-                              <a:ext cx="1510200" cy="773280"/>
+                              <a:off x="1648080" y="2131560"/>
+                              <a:ext cx="1510200" cy="772920"/>
                             </a:xfrm>
                             <a:prstGeom prst="rect">
                               <a:avLst/>
@@ -1721,7 +1721,7 @@
                           <wps:spPr>
                             <a:xfrm>
                               <a:off x="85680" y="0"/>
-                              <a:ext cx="2176200" cy="531360"/>
+                              <a:ext cx="2175480" cy="531000"/>
                             </a:xfrm>
                             <a:prstGeom prst="rect">
                               <a:avLst/>
@@ -1783,8 +1783,8 @@
                           <wps:cNvSpPr/>
                           <wps:spPr>
                             <a:xfrm>
-                              <a:off x="191160" y="2482920"/>
-                              <a:ext cx="1211040" cy="688320"/>
+                              <a:off x="191160" y="2483640"/>
+                              <a:ext cx="1210320" cy="687600"/>
                             </a:xfrm>
                             <a:prstGeom prst="rect">
                               <a:avLst/>
@@ -1862,8 +1862,8 @@
                           <wps:cNvSpPr/>
                           <wps:spPr>
                             <a:xfrm>
-                              <a:off x="1020600" y="2242800"/>
-                              <a:ext cx="645840" cy="112320"/>
+                              <a:off x="1020600" y="2243520"/>
+                              <a:ext cx="645120" cy="111600"/>
                             </a:xfrm>
                             <a:prstGeom prst="rightArrow">
                               <a:avLst>
@@ -1904,8 +1904,8 @@
                           <wps:cNvSpPr/>
                           <wps:spPr>
                             <a:xfrm>
-                              <a:off x="3511080" y="2381760"/>
-                              <a:ext cx="1598400" cy="775440"/>
+                              <a:off x="3511800" y="2382480"/>
+                              <a:ext cx="1597680" cy="774720"/>
                             </a:xfrm>
                             <a:prstGeom prst="rect">
                               <a:avLst/>
@@ -1983,8 +1983,8 @@
                           <wps:cNvSpPr/>
                           <wps:spPr>
                             <a:xfrm>
-                              <a:off x="3835440" y="3391560"/>
-                              <a:ext cx="968400" cy="681480"/>
+                              <a:off x="3836160" y="3392280"/>
+                              <a:ext cx="967680" cy="680760"/>
                             </a:xfrm>
                             <a:prstGeom prst="flowChartMagneticDisk">
                               <a:avLst/>
@@ -2035,7 +2035,7 @@
                           <wps:spPr>
                             <a:xfrm>
                               <a:off x="83160" y="736560"/>
-                              <a:ext cx="2421360" cy="350640"/>
+                              <a:ext cx="2420640" cy="349920"/>
                             </a:xfrm>
                             <a:prstGeom prst="rect">
                               <a:avLst/>
@@ -2093,8 +2093,8 @@
                           <wps:cNvSpPr/>
                           <wps:spPr>
                             <a:xfrm>
-                              <a:off x="4076640" y="3046680"/>
-                              <a:ext cx="106200" cy="394200"/>
+                              <a:off x="4076640" y="3047400"/>
+                              <a:ext cx="105480" cy="393840"/>
                             </a:xfrm>
                             <a:prstGeom prst="upDownArrow">
                               <a:avLst>
@@ -2135,8 +2135,8 @@
                           <wps:cNvSpPr/>
                           <wps:spPr>
                             <a:xfrm>
-                              <a:off x="1308960" y="2568600"/>
-                              <a:ext cx="358200" cy="112320"/>
+                              <a:off x="1308960" y="2569320"/>
+                              <a:ext cx="357480" cy="111600"/>
                             </a:xfrm>
                             <a:prstGeom prst="rightArrow">
                               <a:avLst>
@@ -2179,7 +2179,7 @@
                         <wps:spPr>
                           <a:xfrm>
                             <a:off x="3153240" y="609480"/>
-                            <a:ext cx="2615400" cy="274320"/>
+                            <a:ext cx="2615040" cy="273600"/>
                           </a:xfrm>
                           <a:prstGeom prst="rect">
                             <a:avLst/>
@@ -2234,8 +2234,8 @@
                         <wps:cNvSpPr/>
                         <wps:spPr>
                           <a:xfrm rot="5400000">
-                            <a:off x="236160" y="542160"/>
-                            <a:ext cx="370080" cy="121320"/>
+                            <a:off x="236160" y="542520"/>
+                            <a:ext cx="369720" cy="120600"/>
                           </a:xfrm>
                           <a:prstGeom prst="rightArrow">
                             <a:avLst>
@@ -2276,8 +2276,8 @@
                         <wps:cNvSpPr/>
                         <wps:spPr>
                           <a:xfrm rot="5400000">
-                            <a:off x="159840" y="1437120"/>
-                            <a:ext cx="817920" cy="113760"/>
+                            <a:off x="159120" y="1437120"/>
+                            <a:ext cx="817200" cy="113040"/>
                           </a:xfrm>
                           <a:prstGeom prst="rightArrow">
                             <a:avLst>
@@ -2318,8 +2318,8 @@
                         <wps:cNvSpPr/>
                         <wps:spPr>
                           <a:xfrm>
-                            <a:off x="3650040" y="885960"/>
-                            <a:ext cx="1329840" cy="712440"/>
+                            <a:off x="3650760" y="885960"/>
+                            <a:ext cx="1329120" cy="711720"/>
                           </a:xfrm>
                           <a:prstGeom prst="rect">
                             <a:avLst/>
@@ -2393,8 +2393,8 @@
                         <wps:cNvSpPr/>
                         <wps:spPr>
                           <a:xfrm>
-                            <a:off x="3630960" y="1638360"/>
-                            <a:ext cx="1347480" cy="716400"/>
+                            <a:off x="3631680" y="1638360"/>
+                            <a:ext cx="1346760" cy="716400"/>
                           </a:xfrm>
                           <a:prstGeom prst="rect">
                             <a:avLst/>
@@ -2472,8 +2472,8 @@
                         <wps:cNvSpPr/>
                         <wps:spPr>
                           <a:xfrm rot="10800000">
-                            <a:off x="2065680" y="1513800"/>
-                            <a:ext cx="429840" cy="111600"/>
+                            <a:off x="2065680" y="1513080"/>
+                            <a:ext cx="429120" cy="111240"/>
                           </a:xfrm>
                           <a:prstGeom prst="rightArrow">
                             <a:avLst>
@@ -2515,7 +2515,7 @@
                         <wps:spPr>
                           <a:xfrm rot="16200000">
                             <a:off x="2038320" y="1027440"/>
-                            <a:ext cx="264960" cy="112320"/>
+                            <a:ext cx="264240" cy="111600"/>
                           </a:xfrm>
                           <a:prstGeom prst="rightArrow">
                             <a:avLst>
@@ -2557,7 +2557,7 @@
                         <wps:spPr>
                           <a:xfrm rot="16200000">
                             <a:off x="1981080" y="503640"/>
-                            <a:ext cx="264960" cy="112320"/>
+                            <a:ext cx="264240" cy="111600"/>
                           </a:xfrm>
                           <a:prstGeom prst="rightArrow">
                             <a:avLst>
@@ -2598,8 +2598,8 @@
                         <wps:cNvSpPr/>
                         <wps:spPr>
                           <a:xfrm>
-                            <a:off x="1695600" y="3354120"/>
-                            <a:ext cx="420480" cy="271080"/>
+                            <a:off x="1695600" y="3354840"/>
+                            <a:ext cx="419760" cy="270360"/>
                           </a:xfrm>
                           <a:prstGeom prst="rect">
                             <a:avLst/>
@@ -2647,8 +2647,8 @@
                         <wps:cNvSpPr/>
                         <wps:spPr>
                           <a:xfrm>
-                            <a:off x="847800" y="3363480"/>
-                            <a:ext cx="632520" cy="271080"/>
+                            <a:off x="847800" y="3364200"/>
+                            <a:ext cx="631800" cy="270360"/>
                           </a:xfrm>
                           <a:prstGeom prst="rect">
                             <a:avLst/>
@@ -2697,8 +2697,8 @@
                         <wps:cNvSpPr/>
                         <wps:spPr>
                           <a:xfrm>
-                            <a:off x="2305080" y="3363480"/>
-                            <a:ext cx="846360" cy="277560"/>
+                            <a:off x="2305080" y="3364200"/>
+                            <a:ext cx="846360" cy="276840"/>
                           </a:xfrm>
                           <a:prstGeom prst="rect">
                             <a:avLst/>
@@ -2749,8 +2749,8 @@
                         <wps:cNvSpPr/>
                         <wps:spPr>
                           <a:xfrm rot="16200000">
-                            <a:off x="3181680" y="2056680"/>
-                            <a:ext cx="142200" cy="792000"/>
+                            <a:off x="3181320" y="2056320"/>
+                            <a:ext cx="141480" cy="792000"/>
                           </a:xfrm>
                           <a:prstGeom prst="upDownArrow">
                             <a:avLst>
@@ -2791,8 +2791,8 @@
                         <wps:cNvSpPr/>
                         <wps:spPr>
                           <a:xfrm rot="16200000">
-                            <a:off x="2494440" y="1866960"/>
-                            <a:ext cx="359280" cy="111600"/>
+                            <a:off x="2494080" y="1866240"/>
+                            <a:ext cx="359280" cy="111240"/>
                           </a:xfrm>
                           <a:prstGeom prst="rightArrow">
                             <a:avLst>
@@ -2833,8 +2833,8 @@
                         <wps:cNvSpPr/>
                         <wps:spPr>
                           <a:xfrm rot="5400000">
-                            <a:off x="112680" y="2420280"/>
-                            <a:ext cx="250200" cy="121320"/>
+                            <a:off x="111960" y="2421000"/>
+                            <a:ext cx="249480" cy="120600"/>
                           </a:xfrm>
                           <a:prstGeom prst="rightArrow">
                             <a:avLst>
@@ -2884,7 +2884,7 @@
                   <v:stroke color="#3a5f8b" weight="25560" joinstyle="round" endcap="flat"/>
                   <w10:wrap type="topAndBottom"/>
                 </v:rect>
-                <v:rect id="shape_0" ID="正方形/長方形 180" path="m0,0l-2147483645,0l-2147483645,-2147483646l0,-2147483646xe" fillcolor="white" stroked="t" o:allowincell="f" style="position:absolute;left:4233;top:2205;width:1567;height:895;mso-wrap-style:square;v-text-anchor:middle">
+                <v:rect id="shape_0" ID="正方形/長方形 180" path="m0,0l-2147483645,0l-2147483645,-2147483646l0,-2147483646xe" fillcolor="white" stroked="t" o:allowincell="f" style="position:absolute;left:4233;top:2205;width:1567;height:894;mso-wrap-style:square;v-text-anchor:middle">
                   <v:fill o:detectmouseclick="t" type="solid" color2="black"/>
                   <v:stroke color="#00b050" weight="38160" joinstyle="round" endcap="flat"/>
                   <v:textbox>
@@ -2928,7 +2928,7 @@
                   <w10:wrap type="topAndBottom"/>
                 </v:rect>
                 <v:group id="shape_0" style="position:absolute;left:378;top:195;width:8047;height:6414">
-                  <v:rect id="shape_0" ID="正方形/長方形 23" path="m0,0l-2147483645,0l-2147483645,-2147483646l0,-2147483646xe" fillcolor="#ffc000" stroked="t" o:allowincell="f" style="position:absolute;left:1157;top:2055;width:2849;height:866;mso-wrap-style:square;v-text-anchor:middle">
+                  <v:rect id="shape_0" ID="正方形/長方形 23" path="m0,0l-2147483645,0l-2147483645,-2147483646l0,-2147483646xe" fillcolor="#ffc000" stroked="t" o:allowincell="f" style="position:absolute;left:1157;top:2055;width:2848;height:865;mso-wrap-style:square;v-text-anchor:middle">
                     <v:fill o:detectmouseclick="t" type="solid" color2="#003fff"/>
                     <v:stroke color="#4bacc6" weight="12600" joinstyle="round" endcap="flat"/>
                     <v:textbox>
@@ -2957,7 +2957,7 @@
                     </v:textbox>
                     <w10:wrap type="topAndBottom"/>
                   </v:rect>
-                  <v:rect id="shape_0" ID="正方形/長方形 24" path="m0,0l-2147483645,0l-2147483645,-2147483646l0,-2147483646xe" fillcolor="white" stroked="t" o:allowincell="f" style="position:absolute;left:378;top:3125;width:1751;height:900;mso-wrap-style:square;v-text-anchor:middle">
+                  <v:rect id="shape_0" ID="正方形/長方形 24" path="m0,0l-2147483645,0l-2147483645,-2147483646l0,-2147483646xe" fillcolor="white" stroked="t" o:allowincell="f" style="position:absolute;left:378;top:3125;width:1750;height:900;mso-wrap-style:square;v-text-anchor:middle">
                     <v:fill o:detectmouseclick="t" type="solid" color2="black"/>
                     <v:stroke color="#00b050" weight="38160" joinstyle="round" endcap="flat"/>
                     <v:textbox>
@@ -2990,7 +2990,7 @@
                     </v:textbox>
                     <w10:wrap type="topAndBottom"/>
                   </v:rect>
-                  <v:rect id="shape_0" ID="正方形/長方形 156" path="m0,0l-2147483645,0l-2147483645,-2147483646l0,-2147483646xe" fillcolor="#dbeef4" stroked="t" o:allowincell="f" style="position:absolute;left:2973;top:3551;width:2377;height:1217;mso-wrap-style:square;v-text-anchor:middle">
+                  <v:rect id="shape_0" ID="正方形/長方形 156" path="m0,0l-2147483645,0l-2147483645,-2147483646l0,-2147483646xe" fillcolor="#dbeef4" stroked="t" o:allowincell="f" style="position:absolute;left:2973;top:3552;width:2377;height:1216;mso-wrap-style:square;v-text-anchor:middle">
                     <v:fill o:detectmouseclick="t" type="solid" color2="#24110b"/>
                     <v:stroke color="#4bacc6" weight="12600" joinstyle="round" endcap="flat"/>
                     <v:textbox>
@@ -3033,7 +3033,7 @@
                     </v:textbox>
                     <w10:wrap type="topAndBottom"/>
                   </v:rect>
-                  <v:rect id="shape_0" ID="正方形/長方形 159" path="m0,0l-2147483645,0l-2147483645,-2147483646l0,-2147483646xe" fillcolor="white" stroked="t" o:allowincell="f" style="position:absolute;left:513;top:195;width:3426;height:836;mso-wrap-style:square;v-text-anchor:middle">
+                  <v:rect id="shape_0" ID="正方形/長方形 159" path="m0,0l-2147483645,0l-2147483645,-2147483646l0,-2147483646xe" fillcolor="white" stroked="t" o:allowincell="f" style="position:absolute;left:513;top:195;width:3425;height:835;mso-wrap-style:square;v-text-anchor:middle">
                     <v:fill o:detectmouseclick="t" type="solid" color2="black"/>
                     <v:stroke color="#4bacc6" weight="25560" joinstyle="round" endcap="flat"/>
                     <v:textbox>
@@ -3064,7 +3064,7 @@
                     </v:textbox>
                     <w10:wrap type="topAndBottom"/>
                   </v:rect>
-                  <v:rect id="shape_0" ID="正方形/長方形 162" path="m0,0l-2147483645,0l-2147483645,-2147483646l0,-2147483646xe" fillcolor="white" stroked="t" o:allowincell="f" style="position:absolute;left:679;top:4105;width:1906;height:1083;mso-wrap-style:square;v-text-anchor:middle">
+                  <v:rect id="shape_0" ID="正方形/長方形 162" path="m0,0l-2147483645,0l-2147483645,-2147483646l0,-2147483646xe" fillcolor="white" stroked="t" o:allowincell="f" style="position:absolute;left:679;top:4106;width:1905;height:1082;mso-wrap-style:square;v-text-anchor:middle">
                     <v:fill o:detectmouseclick="t" type="solid" color2="black"/>
                     <v:stroke color="#00b050" weight="12600" joinstyle="round" endcap="flat"/>
                     <v:textbox>
@@ -3130,13 +3130,13 @@
                       <v:h position="@3,0"/>
                     </v:handles>
                   </v:shapetype>
-                  <v:shape id="shape_0" ID="右矢印 9" path="l-2147483635,-2147483631l-2147483635,0l-2147483622,-2147483632l-2147483635,-2147483623l-2147483635,-2147483629l0,-2147483629xe" fillcolor="#bcbcbc" stroked="t" o:allowincell="f" style="position:absolute;left:1985;top:3727;width:1016;height:176;mso-wrap-style:none;v-text-anchor:middle" type="_x0000_t13">
+                  <v:shape id="shape_0" ID="右矢印 9" path="l-2147483635,-2147483631l-2147483635,0l-2147483622,-2147483632l-2147483635,-2147483623l-2147483635,-2147483629l0,-2147483629xe" fillcolor="#bcbcbc" stroked="t" o:allowincell="f" style="position:absolute;left:1985;top:3728;width:1015;height:175;mso-wrap-style:none;v-text-anchor:middle" type="_x0000_t13">
                     <v:fill o:detectmouseclick="t" color2="#ededed"/>
                     <v:stroke color="black" weight="9360" joinstyle="round" endcap="flat"/>
                     <v:shadow on="t" obscured="f" color="black"/>
                     <w10:wrap type="topAndBottom"/>
                   </v:shape>
-                  <v:rect id="shape_0" ID="正方形/長方形 165" path="m0,0l-2147483645,0l-2147483645,-2147483646l0,-2147483646xe" fillcolor="white" stroked="t" o:allowincell="f" style="position:absolute;left:5907;top:3946;width:2516;height:1220;mso-wrap-style:square;v-text-anchor:middle">
+                  <v:rect id="shape_0" ID="正方形/長方形 165" path="m0,0l-2147483645,0l-2147483645,-2147483646l0,-2147483646xe" fillcolor="white" stroked="t" o:allowincell="f" style="position:absolute;left:5908;top:3947;width:2515;height:1219;mso-wrap-style:square;v-text-anchor:middle">
                     <v:fill o:detectmouseclick="t" type="solid" color2="black"/>
                     <v:stroke color="#00b050" weight="38160" joinstyle="round" endcap="flat"/>
                     <v:textbox>
@@ -3200,7 +3200,7 @@
                     </v:formulas>
                     <v:path gradientshapeok="t" o:connecttype="rect" textboxrect="0,7200,21600,@0"/>
                   </v:shapetype>
-                  <v:shape id="shape_0" ID="フローチャート: 磁気ディスク 168" path="m0,1l3,1l-2147483641,-2147483640l6,5xem3,1l-2147483639,-2147483638em6,1l3,1l-2147483637,-2147483636l0,1xe" fillcolor="white" stroked="t" o:allowincell="f" style="position:absolute;left:6418;top:5536;width:1524;height:1072;mso-wrap-style:square;v-text-anchor:middle" type="_x0000_t132">
+                  <v:shape id="shape_0" ID="フローチャート: 磁気ディスク 168" path="m0,1l3,1l-2147483641,-2147483640l6,5xem3,1l-2147483639,-2147483638em6,1l3,1l-2147483637,-2147483636l0,1xe" fillcolor="white" stroked="t" o:allowincell="f" style="position:absolute;left:6419;top:5537;width:1523;height:1071;mso-wrap-style:square;v-text-anchor:middle" type="_x0000_t132">
                     <v:fill o:detectmouseclick="t" type="solid" color2="black"/>
                     <v:stroke color="#4f81bd" weight="9360" joinstyle="round" endcap="flat"/>
                     <v:textbox>
@@ -3219,7 +3219,7 @@
                     </v:textbox>
                     <w10:wrap type="topAndBottom"/>
                   </v:shape>
-                  <v:rect id="shape_0" ID="正方形/長方形 169" path="m0,0l-2147483645,0l-2147483645,-2147483646l0,-2147483646xe" fillcolor="white" stroked="t" o:allowincell="f" style="position:absolute;left:509;top:1355;width:3812;height:551;mso-wrap-style:square;v-text-anchor:middle">
+                  <v:rect id="shape_0" ID="正方形/長方形 169" path="m0,0l-2147483645,0l-2147483645,-2147483646l0,-2147483646xe" fillcolor="white" stroked="t" o:allowincell="f" style="position:absolute;left:509;top:1355;width:3811;height:550;mso-wrap-style:square;v-text-anchor:middle">
                     <v:fill o:detectmouseclick="t" type="solid" color2="black"/>
                     <v:stroke color="#4bacc6" weight="12600" joinstyle="round" endcap="flat"/>
                     <v:textbox>
@@ -3266,20 +3266,20 @@
                       <v:h position="0,@2"/>
                     </v:handles>
                   </v:shapetype>
-                  <v:shape id="shape_0" ID="上下矢印 17" path="l-2147483632,0l-2147483620,-2147483636l-2147483629,-2147483636l-2147483629,-2147483635l-2147483620,-2147483635l-2147483632,-2147483621l0,-2147483635l-2147483631,-2147483635l-2147483631,-2147483636xe" fillcolor="#bcbcbc" stroked="t" o:allowincell="f" style="position:absolute;left:6797;top:4993;width:166;height:620;mso-wrap-style:none;v-text-anchor:middle" type="_x0000_t70">
+                  <v:shape id="shape_0" ID="上下矢印 17" path="l-2147483632,0l-2147483620,-2147483636l-2147483629,-2147483636l-2147483629,-2147483635l-2147483620,-2147483635l-2147483632,-2147483621l0,-2147483635l-2147483631,-2147483635l-2147483631,-2147483636xe" fillcolor="#bcbcbc" stroked="t" o:allowincell="f" style="position:absolute;left:6797;top:4994;width:165;height:619;mso-wrap-style:none;v-text-anchor:middle" type="_x0000_t70">
                     <v:fill o:detectmouseclick="t" color2="#ededed"/>
                     <v:stroke color="black" weight="9360" joinstyle="round" endcap="flat"/>
                     <v:shadow on="t" obscured="f" color="black"/>
                     <w10:wrap type="topAndBottom"/>
                   </v:shape>
-                  <v:shape id="shape_0" ID="右矢印 11" path="l-2147483635,-2147483631l-2147483635,0l-2147483622,-2147483632l-2147483635,-2147483623l-2147483635,-2147483629l0,-2147483629xe" fillcolor="#bcbcbc" stroked="t" o:allowincell="f" style="position:absolute;left:2439;top:4240;width:563;height:176;mso-wrap-style:none;v-text-anchor:middle" type="_x0000_t13">
+                  <v:shape id="shape_0" ID="右矢印 11" path="l-2147483635,-2147483631l-2147483635,0l-2147483622,-2147483632l-2147483635,-2147483623l-2147483635,-2147483629l0,-2147483629xe" fillcolor="#bcbcbc" stroked="t" o:allowincell="f" style="position:absolute;left:2439;top:4241;width:562;height:175;mso-wrap-style:none;v-text-anchor:middle" type="_x0000_t13">
                     <v:fill o:detectmouseclick="t" color2="#ededed"/>
                     <v:stroke color="black" weight="9360" joinstyle="round" endcap="flat"/>
                     <v:shadow on="t" obscured="f" color="black"/>
                     <w10:wrap type="topAndBottom"/>
                   </v:shape>
                 </v:group>
-                <v:rect id="shape_0" ID="テキスト ボックス 175" path="m0,0l-2147483645,0l-2147483645,-2147483646l0,-2147483646xe" stroked="f" o:allowincell="f" style="position:absolute;left:5268;top:1155;width:4118;height:431;mso-wrap-style:square;v-text-anchor:top">
+                <v:rect id="shape_0" ID="テキスト ボックス 175" path="m0,0l-2147483645,0l-2147483645,-2147483646l0,-2147483646xe" stroked="f" o:allowincell="f" style="position:absolute;left:5268;top:1155;width:4117;height:430;mso-wrap-style:square;v-text-anchor:top">
                   <v:fill o:detectmouseclick="t" on="false"/>
                   <v:stroke color="#3465a4" weight="6480" joinstyle="round" endcap="flat"/>
                   <v:textbox>
@@ -3314,19 +3314,19 @@
                   </v:textbox>
                   <w10:wrap type="topAndBottom"/>
                 </v:rect>
-                <v:shape id="shape_0" ID="右矢印 9" path="l-2147483635,-2147483631l-2147483635,0l-2147483622,-2147483632l-2147483635,-2147483623l-2147483635,-2147483629l0,-2147483629xe" fillcolor="#bcbcbc" stroked="t" o:allowincell="f" style="position:absolute;left:675;top:1049;width:582;height:190;mso-wrap-style:none;v-text-anchor:middle;rotation:90" type="_x0000_t13">
+                <v:shape id="shape_0" ID="右矢印 9" path="l-2147483635,-2147483631l-2147483635,0l-2147483622,-2147483632l-2147483635,-2147483623l-2147483635,-2147483629l0,-2147483629xe" fillcolor="#bcbcbc" stroked="t" o:allowincell="f" style="position:absolute;left:675;top:1049;width:581;height:189;mso-wrap-style:none;v-text-anchor:middle;rotation:90" type="_x0000_t13">
                   <v:fill o:detectmouseclick="t" color2="#ededed"/>
                   <v:stroke color="black" weight="9360" joinstyle="round" endcap="flat"/>
                   <v:shadow on="t" obscured="f" color="black"/>
                   <w10:wrap type="topAndBottom"/>
                 </v:shape>
-                <v:shape id="shape_0" ID="右矢印 9" path="l-2147483635,-2147483631l-2147483635,0l-2147483622,-2147483632l-2147483635,-2147483623l-2147483635,-2147483629l0,-2147483629xe" fillcolor="#bcbcbc" stroked="t" o:allowincell="f" style="position:absolute;left:555;top:2458;width:1287;height:178;mso-wrap-style:none;v-text-anchor:middle;rotation:90" type="_x0000_t13">
+                <v:shape id="shape_0" ID="右矢印 9" path="l-2147483635,-2147483631l-2147483635,0l-2147483622,-2147483632l-2147483635,-2147483623l-2147483635,-2147483629l0,-2147483629xe" fillcolor="#bcbcbc" stroked="t" o:allowincell="f" style="position:absolute;left:554;top:2458;width:1286;height:177;mso-wrap-style:none;v-text-anchor:middle;rotation:90" type="_x0000_t13">
                   <v:fill o:detectmouseclick="t" color2="#ededed"/>
                   <v:stroke color="black" weight="9360" joinstyle="round" endcap="flat"/>
                   <v:shadow on="t" obscured="f" color="black"/>
                   <w10:wrap type="topAndBottom"/>
                 </v:shape>
-                <v:rect id="shape_0" ID="正方形/長方形 182" path="m0,0l-2147483645,0l-2147483645,-2147483646l0,-2147483646xe" fillcolor="white" stroked="t" o:allowincell="f" style="position:absolute;left:6051;top:1590;width:2093;height:1121;mso-wrap-style:square;v-text-anchor:middle">
+                <v:rect id="shape_0" ID="正方形/長方形 182" path="m0,0l-2147483645,0l-2147483645,-2147483646l0,-2147483646xe" fillcolor="white" stroked="t" o:allowincell="f" style="position:absolute;left:6052;top:1590;width:2092;height:1120;mso-wrap-style:square;v-text-anchor:middle">
                   <v:fill o:detectmouseclick="t" type="solid" color2="black"/>
                   <v:stroke color="#00b050" weight="38160" joinstyle="round" endcap="flat"/>
                   <v:textbox>
@@ -3369,7 +3369,7 @@
                   </v:textbox>
                   <w10:wrap type="topAndBottom"/>
                 </v:rect>
-                <v:rect id="shape_0" ID="正方形/長方形 184" path="m0,0l-2147483645,0l-2147483645,-2147483646l0,-2147483646xe" fillcolor="white" stroked="t" o:allowincell="f" style="position:absolute;left:6021;top:2775;width:2121;height:1127;mso-wrap-style:square;v-text-anchor:middle">
+                <v:rect id="shape_0" ID="正方形/長方形 184" path="m0,0l-2147483645,0l-2147483645,-2147483646l0,-2147483646xe" fillcolor="white" stroked="t" o:allowincell="f" style="position:absolute;left:6022;top:2775;width:2120;height:1127;mso-wrap-style:square;v-text-anchor:middle">
                   <v:fill o:detectmouseclick="t" type="solid" color2="black"/>
                   <v:stroke color="#00b050" weight="38160" joinstyle="round" endcap="flat"/>
                   <v:textbox>
@@ -3416,25 +3416,25 @@
                   </v:textbox>
                   <w10:wrap type="topAndBottom"/>
                 </v:rect>
-                <v:shape id="shape_0" ID="右矢印 11" path="l-2147483635,-2147483631l-2147483635,0l-2147483622,-2147483632l-2147483635,-2147483623l-2147483635,-2147483629l0,-2147483629xe" fillcolor="#ededed" stroked="t" o:allowincell="f" style="position:absolute;left:3556;top:2579;width:676;height:175;mso-wrap-style:none;v-text-anchor:middle;rotation:180" type="_x0000_t13">
+                <v:shape id="shape_0" ID="右矢印 11" path="l-2147483635,-2147483631l-2147483635,0l-2147483622,-2147483632l-2147483635,-2147483623l-2147483635,-2147483629l0,-2147483629xe" fillcolor="#ededed" stroked="t" o:allowincell="f" style="position:absolute;left:3556;top:2578;width:675;height:174;mso-wrap-style:none;v-text-anchor:middle;rotation:180" type="_x0000_t13">
                   <v:fill o:detectmouseclick="t" color2="#bcbcbc"/>
                   <v:stroke color="black" weight="9360" joinstyle="round" endcap="flat"/>
                   <v:shadow on="t" obscured="f" color="black"/>
                   <w10:wrap type="topAndBottom"/>
                 </v:shape>
-                <v:shape id="shape_0" ID="右矢印 11" path="l-2147483635,-2147483631l-2147483635,0l-2147483622,-2147483632l-2147483635,-2147483623l-2147483635,-2147483629l0,-2147483629xe" fillcolor="#bcbcbc" stroked="t" o:allowincell="f" style="position:absolute;left:3514;top:1813;width:416;height:176;mso-wrap-style:none;v-text-anchor:middle;rotation:270" type="_x0000_t13">
+                <v:shape id="shape_0" ID="右矢印 11" path="l-2147483635,-2147483631l-2147483635,0l-2147483622,-2147483632l-2147483635,-2147483623l-2147483635,-2147483629l0,-2147483629xe" fillcolor="#bcbcbc" stroked="t" o:allowincell="f" style="position:absolute;left:3514;top:1813;width:415;height:175;mso-wrap-style:none;v-text-anchor:middle;rotation:270" type="_x0000_t13">
                   <v:fill o:detectmouseclick="t" color2="#ededed"/>
                   <v:stroke color="black" weight="9360" joinstyle="round" endcap="flat"/>
                   <v:shadow on="t" obscured="f" color="black"/>
                   <w10:wrap type="topAndBottom"/>
                 </v:shape>
-                <v:shape id="shape_0" ID="右矢印 11" path="l-2147483635,-2147483631l-2147483635,0l-2147483622,-2147483632l-2147483635,-2147483623l-2147483635,-2147483629l0,-2147483629xe" fillcolor="#bcbcbc" stroked="t" o:allowincell="f" style="position:absolute;left:3424;top:988;width:416;height:176;mso-wrap-style:none;v-text-anchor:middle;rotation:270" type="_x0000_t13">
+                <v:shape id="shape_0" ID="右矢印 11" path="l-2147483635,-2147483631l-2147483635,0l-2147483622,-2147483632l-2147483635,-2147483623l-2147483635,-2147483629l0,-2147483629xe" fillcolor="#bcbcbc" stroked="t" o:allowincell="f" style="position:absolute;left:3424;top:988;width:415;height:175;mso-wrap-style:none;v-text-anchor:middle;rotation:270" type="_x0000_t13">
                   <v:fill o:detectmouseclick="t" color2="#ededed"/>
                   <v:stroke color="black" weight="9360" joinstyle="round" endcap="flat"/>
                   <v:shadow on="t" obscured="f" color="black"/>
                   <w10:wrap type="topAndBottom"/>
                 </v:shape>
-                <v:rect id="shape_0" ID="テキスト ボックス 197" path="m0,0l-2147483645,0l-2147483645,-2147483646l0,-2147483646xe" fillcolor="#ffc000" stroked="t" o:allowincell="f" style="position:absolute;left:2973;top:5477;width:661;height:426;mso-wrap-style:square;v-text-anchor:top">
+                <v:rect id="shape_0" ID="テキスト ボックス 197" path="m0,0l-2147483645,0l-2147483645,-2147483646l0,-2147483646xe" fillcolor="#ffc000" stroked="t" o:allowincell="f" style="position:absolute;left:2973;top:5478;width:660;height:425;mso-wrap-style:square;v-text-anchor:top">
                   <v:fill o:detectmouseclick="t" type="solid" color2="#003fff"/>
                   <v:stroke color="black" weight="6480" joinstyle="round" endcap="flat"/>
                   <v:textbox>
@@ -3457,7 +3457,7 @@
                   </v:textbox>
                   <w10:wrap type="topAndBottom"/>
                 </v:rect>
-                <v:rect id="shape_0" ID="テキスト ボックス 198" path="m0,0l-2147483645,0l-2147483645,-2147483646l0,-2147483646xe" fillcolor="white" stroked="t" o:allowincell="f" style="position:absolute;left:1638;top:5492;width:995;height:426;mso-wrap-style:square;v-text-anchor:top">
+                <v:rect id="shape_0" ID="テキスト ボックス 198" path="m0,0l-2147483645,0l-2147483645,-2147483646l0,-2147483646xe" fillcolor="white" stroked="t" o:allowincell="f" style="position:absolute;left:1638;top:5493;width:994;height:425;mso-wrap-style:square;v-text-anchor:top">
                   <v:fill o:detectmouseclick="t" type="solid" color2="black"/>
                   <v:stroke color="#00b050" weight="38160" joinstyle="round" endcap="flat"/>
                   <v:textbox>
@@ -3481,7 +3481,7 @@
                   </v:textbox>
                   <w10:wrap type="topAndBottom"/>
                 </v:rect>
-                <v:rect id="shape_0" ID="テキスト ボックス 202" path="m0,0l-2147483645,0l-2147483645,-2147483646l0,-2147483646xe" fillcolor="#dbeef4" stroked="t" o:allowincell="f" style="position:absolute;left:3933;top:5492;width:1332;height:436;mso-wrap-style:square;v-text-anchor:top">
+                <v:rect id="shape_0" ID="テキスト ボックス 202" path="m0,0l-2147483645,0l-2147483645,-2147483646l0,-2147483646xe" fillcolor="#dbeef4" stroked="t" o:allowincell="f" style="position:absolute;left:3933;top:5493;width:1332;height:435;mso-wrap-style:square;v-text-anchor:top">
                   <v:fill o:detectmouseclick="t" type="solid" color2="#24110b"/>
                   <v:stroke color="black" weight="6480" joinstyle="round" endcap="flat"/>
                   <v:textbox>
@@ -3504,19 +3504,19 @@
                   </v:textbox>
                   <w10:wrap type="topAndBottom"/>
                 </v:rect>
-                <v:shape id="shape_0" ID="上下矢印 6" path="l-2147483632,0l-2147483620,-2147483636l-2147483629,-2147483636l-2147483629,-2147483635l-2147483620,-2147483635l-2147483632,-2147483621l0,-2147483635l-2147483631,-2147483635l-2147483631,-2147483636xe" fillcolor="#bcbcbc" stroked="t" o:allowincell="f" style="position:absolute;left:5313;top:3435;width:223;height:1246;mso-wrap-style:none;v-text-anchor:middle;rotation:270" type="_x0000_t70">
+                <v:shape id="shape_0" ID="上下矢印 6" path="l-2147483632,0l-2147483620,-2147483636l-2147483629,-2147483636l-2147483629,-2147483635l-2147483620,-2147483635l-2147483632,-2147483621l0,-2147483635l-2147483631,-2147483635l-2147483631,-2147483636xe" fillcolor="#bcbcbc" stroked="t" o:allowincell="f" style="position:absolute;left:5313;top:3435;width:222;height:1246;mso-wrap-style:none;v-text-anchor:middle;rotation:270" type="_x0000_t70">
                   <v:fill o:detectmouseclick="t" color2="#ededed"/>
                   <v:stroke color="black" weight="9360" joinstyle="round" endcap="flat"/>
                   <v:shadow on="t" obscured="f" color="black"/>
                   <w10:wrap type="topAndBottom"/>
                 </v:shape>
-                <v:shape id="shape_0" ID="右矢印 11" path="l-2147483635,-2147483631l-2147483635,0l-2147483622,-2147483632l-2147483635,-2147483623l-2147483635,-2147483629l0,-2147483629xe" fillcolor="#bcbcbc" stroked="t" o:allowincell="f" style="position:absolute;left:4231;top:3135;width:565;height:175;mso-wrap-style:none;v-text-anchor:middle;rotation:270" type="_x0000_t13">
+                <v:shape id="shape_0" ID="右矢印 11" path="l-2147483635,-2147483631l-2147483635,0l-2147483622,-2147483632l-2147483635,-2147483623l-2147483635,-2147483629l0,-2147483629xe" fillcolor="#bcbcbc" stroked="t" o:allowincell="f" style="position:absolute;left:4231;top:3134;width:565;height:174;mso-wrap-style:none;v-text-anchor:middle;rotation:270" type="_x0000_t13">
                   <v:fill o:detectmouseclick="t" color2="#ededed"/>
                   <v:stroke color="black" weight="9360" joinstyle="round" endcap="flat"/>
                   <v:shadow on="t" obscured="f" color="black"/>
                   <w10:wrap type="topAndBottom"/>
                 </v:shape>
-                <v:shape id="shape_0" ID="右矢印 9" path="l-2147483635,-2147483631l-2147483635,0l-2147483622,-2147483632l-2147483635,-2147483623l-2147483635,-2147483629l0,-2147483629xe" fillcolor="#bcbcbc" stroked="t" o:allowincell="f" style="position:absolute;left:481;top:4006;width:393;height:190;mso-wrap-style:none;v-text-anchor:middle;rotation:90" type="_x0000_t13">
+                <v:shape id="shape_0" ID="右矢印 9" path="l-2147483635,-2147483631l-2147483635,0l-2147483622,-2147483632l-2147483635,-2147483623l-2147483635,-2147483629l0,-2147483629xe" fillcolor="#bcbcbc" stroked="t" o:allowincell="f" style="position:absolute;left:480;top:4007;width:392;height:189;mso-wrap-style:none;v-text-anchor:middle;rotation:90" type="_x0000_t13">
                   <v:fill o:detectmouseclick="t" color2="#ededed"/>
                   <v:stroke color="black" weight="9360" joinstyle="round" endcap="flat"/>
                   <v:shadow on="t" obscured="f" color="black"/>
@@ -4037,21 +4037,7 @@
                 <w:kern w:val="2"/>
                 <w:lang w:val="en-US" w:eastAsia="ja-JP" w:bidi="ar-SA"/>
               </w:rPr>
-              <w:t>/client/item/list/{sortType}?min_price={min}</w:t>
-            </w:r>
-            <w:r>
-              <w:rPr>
-                <w:kern w:val="2"/>
-                <w:lang w:val="en-US" w:eastAsia="ja-JP" w:bidi="ar-SA"/>
-              </w:rPr>
-              <w:t>&amp;</w:t>
-            </w:r>
-            <w:r>
-              <w:rPr>
-                <w:kern w:val="2"/>
-                <w:lang w:val="en-US" w:eastAsia="ja-JP" w:bidi="ar-SA"/>
-              </w:rPr>
-              <w:t>max_price={max}</w:t>
+              <w:t>/client/item/list/{sortType}?min_price={min}&amp;max_price={max}</w:t>
             </w:r>
           </w:p>
         </w:tc>
@@ -4137,8 +4123,8 @@
         <w:tblLook w:firstRow="1" w:noVBand="1" w:lastRow="0" w:firstColumn="0" w:lastColumn="0" w:noHBand="1" w:val="0620"/>
       </w:tblPr>
       <w:tblGrid>
-        <w:gridCol w:w="843"/>
-        <w:gridCol w:w="2129"/>
+        <w:gridCol w:w="842"/>
+        <w:gridCol w:w="2130"/>
         <w:gridCol w:w="2268"/>
         <w:gridCol w:w="2410"/>
         <w:gridCol w:w="2092"/>
@@ -4149,7 +4135,7 @@
         </w:trPr>
         <w:tc>
           <w:tcPr>
-            <w:tcW w:w="843" w:type="dxa"/>
+            <w:tcW w:w="842" w:type="dxa"/>
             <w:tcBorders/>
             <w:shd w:color="auto" w:fill="4F81BD" w:themeFill="accent1" w:val="clear"/>
           </w:tcPr>
@@ -4186,7 +4172,7 @@
         </w:tc>
         <w:tc>
           <w:tcPr>
-            <w:tcW w:w="2129" w:type="dxa"/>
+            <w:tcW w:w="2130" w:type="dxa"/>
             <w:tcBorders/>
             <w:shd w:color="auto" w:fill="4F81BD" w:themeFill="accent1" w:val="clear"/>
           </w:tcPr>
@@ -4305,7 +4291,7 @@
         <w:trPr/>
         <w:tc>
           <w:tcPr>
-            <w:tcW w:w="843" w:type="dxa"/>
+            <w:tcW w:w="842" w:type="dxa"/>
             <w:tcBorders/>
           </w:tcPr>
           <w:p>
@@ -4330,7 +4316,7 @@
         </w:tc>
         <w:tc>
           <w:tcPr>
-            <w:tcW w:w="2129" w:type="dxa"/>
+            <w:tcW w:w="2130" w:type="dxa"/>
             <w:tcBorders/>
           </w:tcPr>
           <w:p>
@@ -4560,8 +4546,8 @@
       </w:tblPr>
       <w:tblGrid>
         <w:gridCol w:w="1045"/>
-        <w:gridCol w:w="2491"/>
-        <w:gridCol w:w="2696"/>
+        <w:gridCol w:w="2490"/>
+        <w:gridCol w:w="2697"/>
         <w:gridCol w:w="2694"/>
         <w:gridCol w:w="992"/>
       </w:tblGrid>
@@ -4608,7 +4594,7 @@
         </w:tc>
         <w:tc>
           <w:tcPr>
-            <w:tcW w:w="2491" w:type="dxa"/>
+            <w:tcW w:w="2490" w:type="dxa"/>
             <w:tcBorders/>
             <w:shd w:color="auto" w:fill="4F81BD" w:themeFill="accent1" w:val="clear"/>
           </w:tcPr>
@@ -4637,7 +4623,7 @@
         </w:tc>
         <w:tc>
           <w:tcPr>
-            <w:tcW w:w="2696" w:type="dxa"/>
+            <w:tcW w:w="2697" w:type="dxa"/>
             <w:tcBorders/>
             <w:shd w:color="auto" w:fill="4F81BD" w:themeFill="accent1" w:val="clear"/>
           </w:tcPr>
@@ -4752,7 +4738,7 @@
         </w:tc>
         <w:tc>
           <w:tcPr>
-            <w:tcW w:w="2491" w:type="dxa"/>
+            <w:tcW w:w="2490" w:type="dxa"/>
             <w:tcBorders/>
           </w:tcPr>
           <w:p>
@@ -4798,7 +4784,7 @@
         </w:tc>
         <w:tc>
           <w:tcPr>
-            <w:tcW w:w="2696" w:type="dxa"/>
+            <w:tcW w:w="2697" w:type="dxa"/>
             <w:tcBorders/>
           </w:tcPr>
           <w:p>
@@ -4842,35 +4828,7 @@
                 <w:kern w:val="2"/>
                 <w:lang w:val="en-US" w:eastAsia="ja-JP" w:bidi="ar-SA"/>
               </w:rPr>
-              <w:t>/client/item/list/{sortType}?min_price={min}</w:t>
-            </w:r>
-            <w:r>
-              <w:rPr>
-                <w:kern w:val="2"/>
-                <w:lang w:val="en-US" w:eastAsia="ja-JP" w:bidi="ar-SA"/>
-              </w:rPr>
-              <w:t>&amp;</w:t>
-            </w:r>
-            <w:r>
-              <w:rPr>
-                <w:kern w:val="2"/>
-                <w:lang w:val="en-US" w:eastAsia="ja-JP" w:bidi="ar-SA"/>
-              </w:rPr>
-              <w:t>m</w:t>
-            </w:r>
-            <w:r>
-              <w:rPr>
-                <w:kern w:val="2"/>
-                <w:lang w:val="en-US" w:eastAsia="ja-JP" w:bidi="ar-SA"/>
-              </w:rPr>
-              <w:t>ax</w:t>
-            </w:r>
-            <w:r>
-              <w:rPr>
-                <w:kern w:val="2"/>
-                <w:lang w:val="en-US" w:eastAsia="ja-JP" w:bidi="ar-SA"/>
-              </w:rPr>
-              <w:t>_price={max}</w:t>
+              <w:t>/client/item/list/{sortType}?min_price={min}&amp;max_price={max}</w:t>
             </w:r>
           </w:p>
         </w:tc>
@@ -5352,8 +5310,8 @@
         <w:tblLook w:firstRow="1" w:noVBand="1" w:lastRow="0" w:firstColumn="0" w:lastColumn="0" w:noHBand="1" w:val="0620"/>
       </w:tblPr>
       <w:tblGrid>
-        <w:gridCol w:w="2074"/>
-        <w:gridCol w:w="1323"/>
+        <w:gridCol w:w="2073"/>
+        <w:gridCol w:w="1324"/>
         <w:gridCol w:w="1559"/>
         <w:gridCol w:w="1559"/>
         <w:gridCol w:w="1277"/>
@@ -5460,7 +5418,7 @@
         <w:trPr/>
         <w:tc>
           <w:tcPr>
-            <w:tcW w:w="2074" w:type="dxa"/>
+            <w:tcW w:w="2073" w:type="dxa"/>
             <w:tcBorders/>
             <w:shd w:color="auto" w:fill="4F81BD" w:themeFill="accent1" w:val="clear"/>
           </w:tcPr>
@@ -5486,7 +5444,7 @@
         </w:tc>
         <w:tc>
           <w:tcPr>
-            <w:tcW w:w="1323" w:type="dxa"/>
+            <w:tcW w:w="1324" w:type="dxa"/>
             <w:tcBorders/>
             <w:shd w:color="auto" w:fill="4F81BD" w:themeFill="accent1" w:val="clear"/>
           </w:tcPr>
@@ -5633,7 +5591,7 @@
         <w:trPr/>
         <w:tc>
           <w:tcPr>
-            <w:tcW w:w="2074" w:type="dxa"/>
+            <w:tcW w:w="2073" w:type="dxa"/>
             <w:tcBorders/>
           </w:tcPr>
           <w:p>
@@ -5658,7 +5616,7 @@
         </w:tc>
         <w:tc>
           <w:tcPr>
-            <w:tcW w:w="1323" w:type="dxa"/>
+            <w:tcW w:w="1324" w:type="dxa"/>
             <w:tcBorders/>
           </w:tcPr>
           <w:p>
@@ -5905,7 +5863,11 @@
       </w:pPr>
       <w:r>
         <w:rPr/>
-        <w:t>処理１</w:t>
+        <w:t>処理</w:t>
+      </w:r>
+      <w:r>
+        <w:rPr/>
+        <w:t>1</w:t>
       </w:r>
       <w:r>
         <w:rPr/>
@@ -5937,31 +5899,7 @@
           <w:spacing w:val="0"/>
           <w:sz w:val="18"/>
         </w:rPr>
-        <w:t>/client/item/list/{sortType}?min_price={min}</w:t>
-      </w:r>
-      <w:r>
-        <w:rPr>
-          <w:b w:val="false"/>
-          <w:i w:val="false"/>
-          <w:caps w:val="false"/>
-          <w:smallCaps w:val="false"/>
-          <w:color w:themeColor="text1" w:val="000000"/>
-          <w:spacing w:val="0"/>
-          <w:sz w:val="18"/>
-        </w:rPr>
-        <w:t>&amp;</w:t>
-      </w:r>
-      <w:r>
-        <w:rPr>
-          <w:b w:val="false"/>
-          <w:i w:val="false"/>
-          <w:caps w:val="false"/>
-          <w:smallCaps w:val="false"/>
-          <w:color w:themeColor="text1" w:val="000000"/>
-          <w:spacing w:val="0"/>
-          <w:sz w:val="18"/>
-        </w:rPr>
-        <w:t>min_price={max}</w:t>
+        <w:t>/client/item/list/{sortType}?min_price={min}&amp;min_price={max}</w:t>
       </w:r>
       <w:r>
         <w:rPr/>
